--- a/CrispRNN application note.docx
+++ b/CrispRNN application note.docx
@@ -118,21 +118,7 @@
                 <w:sz w:val="34"/>
                 <w:szCs w:val="34"/>
               </w:rPr>
-              <w:t xml:space="preserve"> e</w:t>
-            </w:r>
-            <w:r>
-              <w:rPr>
-                <w:sz w:val="34"/>
-                <w:szCs w:val="34"/>
-              </w:rPr>
-              <w:t>f</w:t>
-            </w:r>
-            <w:r>
-              <w:rPr>
-                <w:sz w:val="34"/>
-                <w:szCs w:val="34"/>
-              </w:rPr>
-              <w:t xml:space="preserve">fect </w:t>
+              <w:t xml:space="preserve"> effect </w:t>
             </w:r>
           </w:p>
           <w:p>
@@ -148,7 +134,6 @@
               </w:rPr>
               <w:t>1</w:t>
             </w:r>
-            <w:proofErr w:type="gramStart"/>
             <w:r>
               <w:rPr>
                 <w:vertAlign w:val="superscript"/>
@@ -162,7 +147,6 @@
               </w:rPr>
               <w:t>*</w:t>
             </w:r>
-            <w:proofErr w:type="gramEnd"/>
             <w:r>
               <w:rPr>
                 <w:vertAlign w:val="superscript"/>
@@ -188,6 +172,8 @@
               </w:rPr>
               <w:t>*</w:t>
             </w:r>
+            <w:bookmarkStart w:id="0" w:name="_GoBack"/>
+            <w:bookmarkEnd w:id="0"/>
           </w:p>
           <w:p>
             <w:pPr>
@@ -261,25 +247,13 @@
               <w:t>f</w:t>
             </w:r>
             <w:r>
-              <w:t>ic fe</w:t>
+              <w:t>ic features such as identities and positions of single nucleotides and dinucleotides were shown to be the best predictors of the effect. CrispRNN attempts to extract more complex sequence-based fe</w:t>
             </w:r>
             <w:r>
               <w:t>a</w:t>
             </w:r>
             <w:r>
-              <w:t>tures such as identities and positions of single nucleotides and dinucleotides were shown to be the best predictors of the effect. CrispRNN attempts to extract more complex sequence-based fe</w:t>
-            </w:r>
-            <w:r>
-              <w:t>a</w:t>
-            </w:r>
-            <w:r>
-              <w:t>tures automa</w:t>
-            </w:r>
-            <w:r>
-              <w:t>t</w:t>
-            </w:r>
-            <w:r>
-              <w:t>ically and learn to predict CRISPR guide sequence effect using a bidirectional recurrent neural network</w:t>
+              <w:t>tures automatically and learn to predict CRISPR guide sequence effect using a bidirectional recurrent neural network</w:t>
             </w:r>
             <w:r>
               <w:t xml:space="preserve"> (RNN)</w:t>
@@ -439,7 +413,6 @@
         <w:ind w:left="270" w:hanging="270"/>
       </w:pPr>
       <w:r>
-        <w:lastRenderedPageBreak/>
         <w:t xml:space="preserve">Introduction </w:t>
       </w:r>
     </w:p>
@@ -760,7 +733,6 @@
         <w:ind w:firstLine="360"/>
       </w:pPr>
       <w:r>
-        <w:lastRenderedPageBreak/>
         <w:t xml:space="preserve">We present CrisprRNN, a bidirectional </w:t>
       </w:r>
       <w:r>
@@ -826,14 +798,12 @@
       <w:r>
         <w:t xml:space="preserve"> from Meyers et al. is available and can be used to generate predictions, avoiding the need for lengthy model training</w:t>
       </w:r>
-      <w:ins w:id="0" w:author="Natnicha Vanitchanant" w:date="2018-05-08T13:52:00Z">
-        <w:r>
-          <w:rPr>
-            <w:vertAlign w:val="superscript"/>
-          </w:rPr>
-          <w:t>5</w:t>
-        </w:r>
-      </w:ins>
+      <w:r>
+        <w:rPr>
+          <w:vertAlign w:val="superscript"/>
+        </w:rPr>
+        <w:t>5</w:t>
+      </w:r>
       <w:r>
         <w:t>. While the accura</w:t>
       </w:r>
@@ -1011,13 +981,10 @@
       <w:r>
         <w:t xml:space="preserve"> at</w:t>
       </w:r>
-      <w:ins w:id="1" w:author="Natnicha Vanitchanant" w:date="2018-05-08T13:51:00Z">
-        <w:r>
-          <w:t xml:space="preserve"> </w:t>
-        </w:r>
-      </w:ins>
-      <w:r>
-        <w:lastRenderedPageBreak/>
+      <w:r>
+        <w:t xml:space="preserve"> </w:t>
+      </w:r>
+      <w:r>
         <w:t>minimum columns labeled “se</w:t>
       </w:r>
       <w:r>
@@ -1188,24 +1155,14 @@
       <w:r>
         <w:t>GenomeCRISPR database</w:t>
       </w:r>
-      <w:ins w:id="2" w:author="Natnicha Vanitchanant" w:date="2018-05-08T13:52:00Z">
-        <w:r>
-          <w:rPr>
-            <w:vertAlign w:val="superscript"/>
-          </w:rPr>
-          <w:t>6</w:t>
-        </w:r>
-      </w:ins>
-      <w:r>
-        <w:t xml:space="preserve"> by Meyers </w:t>
-      </w:r>
-      <w:proofErr w:type="gramStart"/>
-      <w:r>
-        <w:t>et</w:t>
-      </w:r>
-      <w:proofErr w:type="gramEnd"/>
-      <w:r>
-        <w:t xml:space="preserve"> al</w:t>
+      <w:r>
+        <w:rPr>
+          <w:vertAlign w:val="superscript"/>
+        </w:rPr>
+        <w:t>6</w:t>
+      </w:r>
+      <w:r>
+        <w:t xml:space="preserve"> by Meyers et al</w:t>
       </w:r>
       <w:r>
         <w:rPr>
@@ -1310,29 +1267,15 @@
           <w:rPr>
             <w:rStyle w:val="Hyperlink"/>
           </w:rPr>
-          <w:t>GenomeCR</w:t>
-        </w:r>
-        <w:r>
-          <w:rPr>
-            <w:rStyle w:val="Hyperlink"/>
-          </w:rPr>
-          <w:t>I</w:t>
-        </w:r>
-        <w:r>
-          <w:rPr>
-            <w:rStyle w:val="Hyperlink"/>
-          </w:rPr>
-          <w:t>SPR</w:t>
+          <w:t>GenomeCRISPR</w:t>
         </w:r>
       </w:hyperlink>
-      <w:ins w:id="3" w:author="Natnicha Vanitchanant" w:date="2018-05-08T13:54:00Z">
-        <w:r>
-          <w:rPr>
-            <w:vertAlign w:val="superscript"/>
-          </w:rPr>
-          <w:t>6</w:t>
-        </w:r>
-      </w:ins>
+      <w:r>
+        <w:rPr>
+          <w:vertAlign w:val="superscript"/>
+        </w:rPr>
+        <w:t>6</w:t>
+      </w:r>
       <w:r>
         <w:t xml:space="preserve">. </w:t>
       </w:r>
@@ -1922,17 +1865,15 @@
         </w:rPr>
         <w:t>cross</w:t>
       </w:r>
-      <w:ins w:id="4" w:author="Olga Lyudovyk" w:date="2018-05-08T20:38:00Z">
-        <w:r>
-          <w:rPr>
-            <w:rFonts w:ascii="Times New Roman" w:hAnsi="Times New Roman"/>
-            <w:i/>
-            <w:sz w:val="16"/>
-            <w:szCs w:val="16"/>
-          </w:rPr>
-          <w:t xml:space="preserve"> </w:t>
-        </w:r>
-      </w:ins>
+      <w:r>
+        <w:rPr>
+          <w:rFonts w:ascii="Times New Roman" w:hAnsi="Times New Roman"/>
+          <w:i/>
+          <w:sz w:val="16"/>
+          <w:szCs w:val="16"/>
+        </w:rPr>
+        <w:t xml:space="preserve"> </w:t>
+      </w:r>
       <w:r>
         <w:rPr>
           <w:rFonts w:ascii="Times New Roman" w:hAnsi="Times New Roman"/>
@@ -2055,16 +1996,14 @@
         </w:rPr>
         <w:t>activation function</w:t>
       </w:r>
-      <w:ins w:id="5" w:author="Natnicha Vanitchanant" w:date="2018-05-08T14:09:00Z">
-        <w:r>
-          <w:rPr>
-            <w:rFonts w:ascii="Times New Roman" w:hAnsi="Times New Roman"/>
-            <w:sz w:val="16"/>
-            <w:szCs w:val="16"/>
-          </w:rPr>
-          <w:t xml:space="preserve"> </w:t>
-        </w:r>
-      </w:ins>
+      <w:r>
+        <w:rPr>
+          <w:rFonts w:ascii="Times New Roman" w:hAnsi="Times New Roman"/>
+          <w:sz w:val="16"/>
+          <w:szCs w:val="16"/>
+        </w:rPr>
+        <w:t xml:space="preserve"> </w:t>
+      </w:r>
       <w:r>
         <w:rPr>
           <w:rFonts w:ascii="Times New Roman" w:hAnsi="Times New Roman"/>
@@ -2105,16 +2044,14 @@
         </w:rPr>
         <w:t>higher predicted effect</w:t>
       </w:r>
-      <w:ins w:id="6" w:author="Natnicha Vanitchanant" w:date="2018-05-08T14:01:00Z">
-        <w:r>
-          <w:rPr>
-            <w:rFonts w:ascii="Times New Roman" w:hAnsi="Times New Roman"/>
-            <w:sz w:val="16"/>
-            <w:szCs w:val="16"/>
-          </w:rPr>
-          <w:t>.</w:t>
-        </w:r>
-      </w:ins>
+      <w:r>
+        <w:rPr>
+          <w:rFonts w:ascii="Times New Roman" w:hAnsi="Times New Roman"/>
+          <w:sz w:val="16"/>
+          <w:szCs w:val="16"/>
+        </w:rPr>
+        <w:t>.</w:t>
+      </w:r>
     </w:p>
     <w:p>
       <w:pPr>
@@ -2165,16 +2102,14 @@
         </w:rPr>
         <w:t>sections of the Jupyter Notebook sequentially will result in training</w:t>
       </w:r>
-      <w:ins w:id="7" w:author="Natnicha Vanitchanant" w:date="2018-05-08T14:04:00Z">
-        <w:r>
-          <w:rPr>
-            <w:rFonts w:ascii="Times New Roman" w:hAnsi="Times New Roman"/>
-            <w:sz w:val="16"/>
-            <w:szCs w:val="16"/>
-          </w:rPr>
-          <w:t xml:space="preserve"> </w:t>
-        </w:r>
-      </w:ins>
+      <w:r>
+        <w:rPr>
+          <w:rFonts w:ascii="Times New Roman" w:hAnsi="Times New Roman"/>
+          <w:sz w:val="16"/>
+          <w:szCs w:val="16"/>
+        </w:rPr>
+        <w:t xml:space="preserve"> </w:t>
+      </w:r>
       <w:r>
         <w:rPr>
           <w:rFonts w:ascii="Times New Roman" w:hAnsi="Times New Roman"/>
@@ -2191,16 +2126,14 @@
         </w:rPr>
         <w:t>,</w:t>
       </w:r>
-      <w:ins w:id="8" w:author="Natnicha Vanitchanant" w:date="2018-05-08T14:04:00Z">
-        <w:r>
-          <w:rPr>
-            <w:rFonts w:ascii="Times New Roman" w:hAnsi="Times New Roman"/>
-            <w:sz w:val="16"/>
-            <w:szCs w:val="16"/>
-          </w:rPr>
-          <w:t xml:space="preserve"> </w:t>
-        </w:r>
-      </w:ins>
+      <w:r>
+        <w:rPr>
+          <w:rFonts w:ascii="Times New Roman" w:hAnsi="Times New Roman"/>
+          <w:sz w:val="16"/>
+          <w:szCs w:val="16"/>
+        </w:rPr>
+        <w:t xml:space="preserve"> </w:t>
+      </w:r>
       <w:r>
         <w:rPr>
           <w:rFonts w:ascii="Times New Roman" w:hAnsi="Times New Roman"/>
@@ -2249,16 +2182,14 @@
         </w:rPr>
         <w:t xml:space="preserve"> test set, </w:t>
       </w:r>
-      <w:ins w:id="9" w:author="Natnicha Vanitchanant" w:date="2018-05-08T14:04:00Z">
-        <w:r>
-          <w:rPr>
-            <w:rFonts w:ascii="Times New Roman" w:hAnsi="Times New Roman"/>
-            <w:sz w:val="16"/>
-            <w:szCs w:val="16"/>
-          </w:rPr>
-          <w:t>a</w:t>
-        </w:r>
-      </w:ins>
+      <w:r>
+        <w:rPr>
+          <w:rFonts w:ascii="Times New Roman" w:hAnsi="Times New Roman"/>
+          <w:sz w:val="16"/>
+          <w:szCs w:val="16"/>
+        </w:rPr>
+        <w:t>a</w:t>
+      </w:r>
       <w:r>
         <w:rPr>
           <w:rFonts w:ascii="Times New Roman" w:hAnsi="Times New Roman"/>
@@ -2267,16 +2198,14 @@
         </w:rPr>
         <w:t>nd</w:t>
       </w:r>
-      <w:ins w:id="10" w:author="Natnicha Vanitchanant" w:date="2018-05-08T14:04:00Z">
-        <w:r>
-          <w:rPr>
-            <w:rFonts w:ascii="Times New Roman" w:hAnsi="Times New Roman"/>
-            <w:sz w:val="16"/>
-            <w:szCs w:val="16"/>
-          </w:rPr>
-          <w:t xml:space="preserve"> </w:t>
-        </w:r>
-      </w:ins>
+      <w:r>
+        <w:rPr>
+          <w:rFonts w:ascii="Times New Roman" w:hAnsi="Times New Roman"/>
+          <w:sz w:val="16"/>
+          <w:szCs w:val="16"/>
+        </w:rPr>
+        <w:t xml:space="preserve"> </w:t>
+      </w:r>
       <w:r>
         <w:rPr>
           <w:rFonts w:ascii="Times New Roman" w:hAnsi="Times New Roman"/>
@@ -2356,7 +2285,23 @@
           <w:sz w:val="16"/>
           <w:szCs w:val="16"/>
         </w:rPr>
-        <w:t xml:space="preserve">cess. If desired, training and validation can be skipped, and a saved </w:t>
+        <w:t>cess. If desired, training and val</w:t>
+      </w:r>
+      <w:r>
+        <w:rPr>
+          <w:rFonts w:ascii="Times New Roman" w:hAnsi="Times New Roman"/>
+          <w:sz w:val="16"/>
+          <w:szCs w:val="16"/>
+        </w:rPr>
+        <w:t>i</w:t>
+      </w:r>
+      <w:r>
+        <w:rPr>
+          <w:rFonts w:ascii="Times New Roman" w:hAnsi="Times New Roman"/>
+          <w:sz w:val="16"/>
+          <w:szCs w:val="16"/>
+        </w:rPr>
+        <w:t xml:space="preserve">dation can be skipped, and a saved </w:t>
       </w:r>
       <w:r>
         <w:rPr>
@@ -2429,7 +2374,25 @@
           <w:sz w:val="16"/>
           <w:szCs w:val="16"/>
         </w:rPr>
-        <w:t>predictions and accuracy for testing set</w:t>
+        <w:t>predictions and accuracy for tes</w:t>
+      </w:r>
+      <w:r>
+        <w:rPr>
+          <w:rFonts w:ascii="Times New Roman" w:hAnsi="Times New Roman"/>
+          <w:i/>
+          <w:sz w:val="16"/>
+          <w:szCs w:val="16"/>
+        </w:rPr>
+        <w:t>t</w:t>
+      </w:r>
+      <w:r>
+        <w:rPr>
+          <w:rFonts w:ascii="Times New Roman" w:hAnsi="Times New Roman"/>
+          <w:i/>
+          <w:sz w:val="16"/>
+          <w:szCs w:val="16"/>
+        </w:rPr>
+        <w:t>ing set</w:t>
       </w:r>
       <w:r>
         <w:rPr>
@@ -2585,7 +2548,6 @@
         <w:ind w:left="274" w:hanging="274"/>
       </w:pPr>
       <w:r>
-        <w:lastRenderedPageBreak/>
         <w:t>R</w:t>
       </w:r>
       <w:r>
@@ -2606,12 +2568,7 @@
         <w:t xml:space="preserve"> evaluation was performed on a subset of </w:t>
       </w:r>
       <w:r>
-        <w:t xml:space="preserve">sequences contributed to GenomeCRISPR by Doench </w:t>
-      </w:r>
-      <w:bookmarkStart w:id="11" w:name="_GoBack"/>
-      <w:bookmarkEnd w:id="11"/>
-      <w:r>
-        <w:t>et al.</w:t>
+        <w:t>sequences contributed to GenomeCRISPR by Doench et al.</w:t>
       </w:r>
       <w:r>
         <w:rPr>
@@ -3523,7 +3480,6 @@
         <w:spacing w:line="240" w:lineRule="auto"/>
         <w:ind w:left="180" w:hanging="180"/>
         <w:rPr>
-          <w:ins w:id="12" w:author="Olga Lyudovyk" w:date="2018-05-08T20:26:00Z"/>
           <w:szCs w:val="14"/>
         </w:rPr>
       </w:pPr>
@@ -3531,28 +3487,32 @@
         <w:rPr>
           <w:szCs w:val="14"/>
         </w:rPr>
-        <w:t xml:space="preserve">Meyers, R.M. et al. (2017) Computational correction of copy number effect improves specificity of CRISPR-Cas9 essentiality screens in cancer cells. </w:t>
+        <w:t>Meyers, R.M. et al. (2017) Computational correction of copy number e</w:t>
+      </w:r>
+      <w:r>
+        <w:rPr>
+          <w:szCs w:val="14"/>
+        </w:rPr>
+        <w:t>f</w:t>
+      </w:r>
+      <w:r>
+        <w:rPr>
+          <w:szCs w:val="14"/>
+        </w:rPr>
+        <w:t>fect improves specificity of CRISPR-Cas9 essentiality screens in cancer cells.</w:t>
+      </w:r>
+      <w:r>
+        <w:rPr>
+          <w:szCs w:val="14"/>
+        </w:rPr>
+        <w:t xml:space="preserve"> </w:t>
       </w:r>
       <w:r>
         <w:rPr>
           <w:i/>
           <w:szCs w:val="14"/>
         </w:rPr>
-        <w:t>Nature G</w:t>
-      </w:r>
-      <w:r>
-        <w:rPr>
-          <w:i/>
-          <w:szCs w:val="14"/>
-        </w:rPr>
-        <w:t>e</w:t>
-      </w:r>
-      <w:r>
-        <w:rPr>
-          <w:i/>
-          <w:szCs w:val="14"/>
-        </w:rPr>
-        <w:t>netics</w:t>
+        <w:t>Nature Genetics</w:t>
       </w:r>
       <w:r>
         <w:rPr>
@@ -3683,7 +3643,6 @@
         <w:pStyle w:val="RefHead"/>
       </w:pPr>
       <w:r>
-        <w:lastRenderedPageBreak/>
         <w:t>Supplementary Materials.</w:t>
       </w:r>
     </w:p>
@@ -3749,7 +3708,6 @@
                                 <w:szCs w:val="13"/>
                               </w:rPr>
                             </w:pPr>
-                            <w:proofErr w:type="gramStart"/>
                             <w:r>
                               <w:rPr>
                                 <w:color w:val="auto"/>
@@ -3772,16 +3730,7 @@
                                 <w:sz w:val="13"/>
                                 <w:szCs w:val="13"/>
                               </w:rPr>
-                              <w:t xml:space="preserve"> 1.</w:t>
-                            </w:r>
-                            <w:proofErr w:type="gramEnd"/>
-                            <w:r>
-                              <w:rPr>
-                                <w:color w:val="auto"/>
-                                <w:sz w:val="13"/>
-                                <w:szCs w:val="13"/>
-                              </w:rPr>
-                              <w:t xml:space="preserve">  Proposed design of CrispRNN 2.0.</w:t>
+                              <w:t xml:space="preserve"> 1.  Proposed design of CrispRNN 2.0.</w:t>
                             </w:r>
                           </w:p>
                         </w:txbxContent>
@@ -3814,7 +3763,6 @@
                           <w:szCs w:val="13"/>
                         </w:rPr>
                       </w:pPr>
-                      <w:proofErr w:type="gramStart"/>
                       <w:r>
                         <w:rPr>
                           <w:color w:val="auto"/>
@@ -3837,16 +3785,7 @@
                           <w:sz w:val="13"/>
                           <w:szCs w:val="13"/>
                         </w:rPr>
-                        <w:t xml:space="preserve"> 1.</w:t>
-                      </w:r>
-                      <w:proofErr w:type="gramEnd"/>
-                      <w:r>
-                        <w:rPr>
-                          <w:color w:val="auto"/>
-                          <w:sz w:val="13"/>
-                          <w:szCs w:val="13"/>
-                        </w:rPr>
-                        <w:t xml:space="preserve">  Proposed design of CrispRNN 2.0.</w:t>
+                        <w:t xml:space="preserve"> 1.  Proposed design of CrispRNN 2.0.</w:t>
                       </w:r>
                     </w:p>
                   </w:txbxContent>
@@ -4419,6 +4358,184 @@
     </w:lvl>
   </w:abstractNum>
   <w:abstractNum w:abstractNumId="1">
+    <w:nsid w:val="0F5F7221"/>
+    <w:multiLevelType w:val="multilevel"/>
+    <w:tmpl w:val="10389018"/>
+    <w:lvl w:ilvl="0">
+      <w:start w:val="1"/>
+      <w:numFmt w:val="decimal"/>
+      <w:lvlText w:val="%1."/>
+      <w:lvlJc w:val="left"/>
+      <w:pPr>
+        <w:ind w:left="360" w:hanging="360"/>
+      </w:pPr>
+      <w:rPr>
+        <w:rFonts w:ascii="Times New Roman" w:eastAsia="Times New Roman" w:hAnsi="Times New Roman" w:cs="Times New Roman"/>
+      </w:rPr>
+    </w:lvl>
+    <w:lvl w:ilvl="1">
+      <w:start w:val="1"/>
+      <w:numFmt w:val="lowerLetter"/>
+      <w:lvlText w:val="%2."/>
+      <w:lvlJc w:val="left"/>
+      <w:pPr>
+        <w:ind w:left="1080" w:hanging="360"/>
+      </w:pPr>
+    </w:lvl>
+    <w:lvl w:ilvl="2">
+      <w:start w:val="1"/>
+      <w:numFmt w:val="lowerRoman"/>
+      <w:lvlText w:val="%3."/>
+      <w:lvlJc w:val="right"/>
+      <w:pPr>
+        <w:ind w:left="1800" w:hanging="180"/>
+      </w:pPr>
+    </w:lvl>
+    <w:lvl w:ilvl="3">
+      <w:start w:val="1"/>
+      <w:numFmt w:val="decimal"/>
+      <w:lvlText w:val="%4."/>
+      <w:lvlJc w:val="left"/>
+      <w:pPr>
+        <w:ind w:left="2520" w:hanging="360"/>
+      </w:pPr>
+    </w:lvl>
+    <w:lvl w:ilvl="4">
+      <w:start w:val="1"/>
+      <w:numFmt w:val="lowerLetter"/>
+      <w:lvlText w:val="%5."/>
+      <w:lvlJc w:val="left"/>
+      <w:pPr>
+        <w:ind w:left="3240" w:hanging="360"/>
+      </w:pPr>
+    </w:lvl>
+    <w:lvl w:ilvl="5">
+      <w:start w:val="1"/>
+      <w:numFmt w:val="lowerRoman"/>
+      <w:lvlText w:val="%6."/>
+      <w:lvlJc w:val="right"/>
+      <w:pPr>
+        <w:ind w:left="3960" w:hanging="180"/>
+      </w:pPr>
+    </w:lvl>
+    <w:lvl w:ilvl="6">
+      <w:start w:val="1"/>
+      <w:numFmt w:val="decimal"/>
+      <w:lvlText w:val="%7."/>
+      <w:lvlJc w:val="left"/>
+      <w:pPr>
+        <w:ind w:left="4680" w:hanging="360"/>
+      </w:pPr>
+    </w:lvl>
+    <w:lvl w:ilvl="7">
+      <w:start w:val="1"/>
+      <w:numFmt w:val="lowerLetter"/>
+      <w:lvlText w:val="%8."/>
+      <w:lvlJc w:val="left"/>
+      <w:pPr>
+        <w:ind w:left="5400" w:hanging="360"/>
+      </w:pPr>
+    </w:lvl>
+    <w:lvl w:ilvl="8">
+      <w:start w:val="1"/>
+      <w:numFmt w:val="lowerRoman"/>
+      <w:lvlText w:val="%9."/>
+      <w:lvlJc w:val="right"/>
+      <w:pPr>
+        <w:ind w:left="6120" w:hanging="180"/>
+      </w:pPr>
+    </w:lvl>
+  </w:abstractNum>
+  <w:abstractNum w:abstractNumId="2">
+    <w:nsid w:val="0FB956C7"/>
+    <w:multiLevelType w:val="multilevel"/>
+    <w:tmpl w:val="10389018"/>
+    <w:lvl w:ilvl="0">
+      <w:start w:val="1"/>
+      <w:numFmt w:val="decimal"/>
+      <w:lvlText w:val="%1."/>
+      <w:lvlJc w:val="left"/>
+      <w:pPr>
+        <w:ind w:left="360" w:hanging="360"/>
+      </w:pPr>
+      <w:rPr>
+        <w:rFonts w:ascii="Times New Roman" w:eastAsia="Times New Roman" w:hAnsi="Times New Roman" w:cs="Times New Roman"/>
+      </w:rPr>
+    </w:lvl>
+    <w:lvl w:ilvl="1">
+      <w:start w:val="1"/>
+      <w:numFmt w:val="lowerLetter"/>
+      <w:lvlText w:val="%2."/>
+      <w:lvlJc w:val="left"/>
+      <w:pPr>
+        <w:ind w:left="1080" w:hanging="360"/>
+      </w:pPr>
+    </w:lvl>
+    <w:lvl w:ilvl="2">
+      <w:start w:val="1"/>
+      <w:numFmt w:val="lowerRoman"/>
+      <w:lvlText w:val="%3."/>
+      <w:lvlJc w:val="right"/>
+      <w:pPr>
+        <w:ind w:left="1800" w:hanging="180"/>
+      </w:pPr>
+    </w:lvl>
+    <w:lvl w:ilvl="3">
+      <w:start w:val="1"/>
+      <w:numFmt w:val="decimal"/>
+      <w:lvlText w:val="%4."/>
+      <w:lvlJc w:val="left"/>
+      <w:pPr>
+        <w:ind w:left="2520" w:hanging="360"/>
+      </w:pPr>
+    </w:lvl>
+    <w:lvl w:ilvl="4">
+      <w:start w:val="1"/>
+      <w:numFmt w:val="lowerLetter"/>
+      <w:lvlText w:val="%5."/>
+      <w:lvlJc w:val="left"/>
+      <w:pPr>
+        <w:ind w:left="3240" w:hanging="360"/>
+      </w:pPr>
+    </w:lvl>
+    <w:lvl w:ilvl="5">
+      <w:start w:val="1"/>
+      <w:numFmt w:val="lowerRoman"/>
+      <w:lvlText w:val="%6."/>
+      <w:lvlJc w:val="right"/>
+      <w:pPr>
+        <w:ind w:left="3960" w:hanging="180"/>
+      </w:pPr>
+    </w:lvl>
+    <w:lvl w:ilvl="6">
+      <w:start w:val="1"/>
+      <w:numFmt w:val="decimal"/>
+      <w:lvlText w:val="%7."/>
+      <w:lvlJc w:val="left"/>
+      <w:pPr>
+        <w:ind w:left="4680" w:hanging="360"/>
+      </w:pPr>
+    </w:lvl>
+    <w:lvl w:ilvl="7">
+      <w:start w:val="1"/>
+      <w:numFmt w:val="lowerLetter"/>
+      <w:lvlText w:val="%8."/>
+      <w:lvlJc w:val="left"/>
+      <w:pPr>
+        <w:ind w:left="5400" w:hanging="360"/>
+      </w:pPr>
+    </w:lvl>
+    <w:lvl w:ilvl="8">
+      <w:start w:val="1"/>
+      <w:numFmt w:val="lowerRoman"/>
+      <w:lvlText w:val="%9."/>
+      <w:lvlJc w:val="right"/>
+      <w:pPr>
+        <w:ind w:left="6120" w:hanging="180"/>
+      </w:pPr>
+    </w:lvl>
+  </w:abstractNum>
+  <w:abstractNum w:abstractNumId="3">
     <w:nsid w:val="16E32768"/>
     <w:multiLevelType w:val="multilevel"/>
     <w:tmpl w:val="10389018"/>
@@ -4507,7 +4624,7 @@
       </w:pPr>
     </w:lvl>
   </w:abstractNum>
-  <w:abstractNum w:abstractNumId="2">
+  <w:abstractNum w:abstractNumId="4">
     <w:nsid w:val="347952ED"/>
     <w:multiLevelType w:val="hybridMultilevel"/>
     <w:tmpl w:val="22660D46"/>
@@ -4597,7 +4714,96 @@
       </w:pPr>
     </w:lvl>
   </w:abstractNum>
-  <w:abstractNum w:abstractNumId="3">
+  <w:abstractNum w:abstractNumId="5">
+    <w:nsid w:val="3CD20056"/>
+    <w:multiLevelType w:val="multilevel"/>
+    <w:tmpl w:val="FCB44410"/>
+    <w:lvl w:ilvl="0">
+      <w:start w:val="1"/>
+      <w:numFmt w:val="decimal"/>
+      <w:lvlText w:val="%1."/>
+      <w:lvlJc w:val="left"/>
+      <w:pPr>
+        <w:ind w:left="360" w:hanging="360"/>
+      </w:pPr>
+      <w:rPr>
+        <w:rFonts w:ascii="Times New Roman" w:eastAsia="Times New Roman" w:hAnsi="Times New Roman" w:cs="Times New Roman"/>
+      </w:rPr>
+    </w:lvl>
+    <w:lvl w:ilvl="1">
+      <w:start w:val="1"/>
+      <w:numFmt w:val="lowerLetter"/>
+      <w:lvlText w:val="%2."/>
+      <w:lvlJc w:val="left"/>
+      <w:pPr>
+        <w:ind w:left="1080" w:hanging="360"/>
+      </w:pPr>
+    </w:lvl>
+    <w:lvl w:ilvl="2">
+      <w:start w:val="1"/>
+      <w:numFmt w:val="lowerRoman"/>
+      <w:lvlText w:val="%3."/>
+      <w:lvlJc w:val="right"/>
+      <w:pPr>
+        <w:ind w:left="1800" w:hanging="180"/>
+      </w:pPr>
+    </w:lvl>
+    <w:lvl w:ilvl="3">
+      <w:start w:val="1"/>
+      <w:numFmt w:val="decimal"/>
+      <w:lvlText w:val="%4."/>
+      <w:lvlJc w:val="left"/>
+      <w:pPr>
+        <w:ind w:left="2520" w:hanging="360"/>
+      </w:pPr>
+    </w:lvl>
+    <w:lvl w:ilvl="4">
+      <w:start w:val="1"/>
+      <w:numFmt w:val="lowerLetter"/>
+      <w:lvlText w:val="%5."/>
+      <w:lvlJc w:val="left"/>
+      <w:pPr>
+        <w:ind w:left="3240" w:hanging="360"/>
+      </w:pPr>
+    </w:lvl>
+    <w:lvl w:ilvl="5">
+      <w:start w:val="1"/>
+      <w:numFmt w:val="lowerRoman"/>
+      <w:lvlText w:val="%6."/>
+      <w:lvlJc w:val="right"/>
+      <w:pPr>
+        <w:ind w:left="3960" w:hanging="180"/>
+      </w:pPr>
+    </w:lvl>
+    <w:lvl w:ilvl="6">
+      <w:start w:val="1"/>
+      <w:numFmt w:val="decimal"/>
+      <w:lvlText w:val="%7."/>
+      <w:lvlJc w:val="left"/>
+      <w:pPr>
+        <w:ind w:left="4680" w:hanging="360"/>
+      </w:pPr>
+    </w:lvl>
+    <w:lvl w:ilvl="7">
+      <w:start w:val="1"/>
+      <w:numFmt w:val="lowerLetter"/>
+      <w:lvlText w:val="%8."/>
+      <w:lvlJc w:val="left"/>
+      <w:pPr>
+        <w:ind w:left="5400" w:hanging="360"/>
+      </w:pPr>
+    </w:lvl>
+    <w:lvl w:ilvl="8">
+      <w:start w:val="1"/>
+      <w:numFmt w:val="lowerRoman"/>
+      <w:lvlText w:val="%9."/>
+      <w:lvlJc w:val="right"/>
+      <w:pPr>
+        <w:ind w:left="6120" w:hanging="180"/>
+      </w:pPr>
+    </w:lvl>
+  </w:abstractNum>
+  <w:abstractNum w:abstractNumId="6">
     <w:nsid w:val="40AB27A2"/>
     <w:multiLevelType w:val="multilevel"/>
     <w:tmpl w:val="892E409A"/>
@@ -4739,7 +4945,7 @@
       </w:rPr>
     </w:lvl>
   </w:abstractNum>
-  <w:abstractNum w:abstractNumId="4">
+  <w:abstractNum w:abstractNumId="7">
     <w:nsid w:val="44F93A6F"/>
     <w:multiLevelType w:val="multilevel"/>
     <w:tmpl w:val="5E58B856"/>
@@ -4880,10 +5086,10 @@
       </w:rPr>
     </w:lvl>
   </w:abstractNum>
-  <w:abstractNum w:abstractNumId="5">
+  <w:abstractNum w:abstractNumId="8">
     <w:nsid w:val="528B5FEF"/>
     <w:multiLevelType w:val="hybridMultilevel"/>
-    <w:tmpl w:val="10389018"/>
+    <w:tmpl w:val="FCB44410"/>
     <w:lvl w:ilvl="0" w:tplc="677A1BD2">
       <w:start w:val="1"/>
       <w:numFmt w:val="decimal"/>
@@ -4969,7 +5175,7 @@
       </w:pPr>
     </w:lvl>
   </w:abstractNum>
-  <w:abstractNum w:abstractNumId="6">
+  <w:abstractNum w:abstractNumId="9">
     <w:nsid w:val="557D6F61"/>
     <w:multiLevelType w:val="hybridMultilevel"/>
     <w:tmpl w:val="1A360E4C"/>
@@ -5058,7 +5264,7 @@
       </w:pPr>
     </w:lvl>
   </w:abstractNum>
-  <w:abstractNum w:abstractNumId="7">
+  <w:abstractNum w:abstractNumId="10">
     <w:nsid w:val="5E8312F6"/>
     <w:multiLevelType w:val="hybridMultilevel"/>
     <w:tmpl w:val="5F828634"/>
@@ -5175,7 +5381,7 @@
       </w:pPr>
     </w:lvl>
   </w:abstractNum>
-  <w:abstractNum w:abstractNumId="8">
+  <w:abstractNum w:abstractNumId="11">
     <w:nsid w:val="63371086"/>
     <w:multiLevelType w:val="multilevel"/>
     <w:tmpl w:val="5B009628"/>
@@ -5316,7 +5522,7 @@
       </w:rPr>
     </w:lvl>
   </w:abstractNum>
-  <w:abstractNum w:abstractNumId="9">
+  <w:abstractNum w:abstractNumId="12">
     <w:nsid w:val="6E690407"/>
     <w:multiLevelType w:val="hybridMultilevel"/>
     <w:tmpl w:val="B364AB5E"/>
@@ -5457,7 +5663,7 @@
       </w:rPr>
     </w:lvl>
   </w:abstractNum>
-  <w:abstractNum w:abstractNumId="10">
+  <w:abstractNum w:abstractNumId="13">
     <w:nsid w:val="72F97A35"/>
     <w:multiLevelType w:val="hybridMultilevel"/>
     <w:tmpl w:val="6C1037E2"/>
@@ -5546,7 +5752,7 @@
       </w:pPr>
     </w:lvl>
   </w:abstractNum>
-  <w:abstractNum w:abstractNumId="11">
+  <w:abstractNum w:abstractNumId="14">
     <w:nsid w:val="75673979"/>
     <w:multiLevelType w:val="hybridMultilevel"/>
     <w:tmpl w:val="3334B106"/>
@@ -5632,7 +5838,7 @@
       </w:pPr>
     </w:lvl>
   </w:abstractNum>
-  <w:abstractNum w:abstractNumId="12">
+  <w:abstractNum w:abstractNumId="15">
     <w:nsid w:val="77776D02"/>
     <w:multiLevelType w:val="hybridMultilevel"/>
     <w:tmpl w:val="E5627752"/>
@@ -5721,7 +5927,7 @@
       </w:pPr>
     </w:lvl>
   </w:abstractNum>
-  <w:abstractNum w:abstractNumId="13">
+  <w:abstractNum w:abstractNumId="16">
     <w:nsid w:val="7C8B3801"/>
     <w:multiLevelType w:val="multilevel"/>
     <w:tmpl w:val="DF0096DA"/>
@@ -5865,55 +6071,64 @@
     </w:lvl>
   </w:abstractNum>
   <w:num w:numId="1">
+    <w:abstractNumId w:val="10"/>
+  </w:num>
+  <w:num w:numId="2">
+    <w:abstractNumId w:val="12"/>
+  </w:num>
+  <w:num w:numId="3">
     <w:abstractNumId w:val="7"/>
   </w:num>
-  <w:num w:numId="2">
+  <w:num w:numId="4">
+    <w:abstractNumId w:val="6"/>
+  </w:num>
+  <w:num w:numId="5">
+    <w:abstractNumId w:val="11"/>
+  </w:num>
+  <w:num w:numId="6">
+    <w:abstractNumId w:val="11"/>
+  </w:num>
+  <w:num w:numId="7">
+    <w:abstractNumId w:val="11"/>
+  </w:num>
+  <w:num w:numId="8">
+    <w:abstractNumId w:val="16"/>
+  </w:num>
+  <w:num w:numId="9">
     <w:abstractNumId w:val="9"/>
   </w:num>
-  <w:num w:numId="3">
-    <w:abstractNumId w:val="4"/>
-  </w:num>
-  <w:num w:numId="4">
-    <w:abstractNumId w:val="3"/>
-  </w:num>
-  <w:num w:numId="5">
-    <w:abstractNumId w:val="8"/>
-  </w:num>
-  <w:num w:numId="6">
-    <w:abstractNumId w:val="8"/>
-  </w:num>
-  <w:num w:numId="7">
-    <w:abstractNumId w:val="8"/>
-  </w:num>
-  <w:num w:numId="8">
+  <w:num w:numId="10">
     <w:abstractNumId w:val="13"/>
   </w:num>
-  <w:num w:numId="9">
-    <w:abstractNumId w:val="6"/>
-  </w:num>
-  <w:num w:numId="10">
-    <w:abstractNumId w:val="10"/>
-  </w:num>
   <w:num w:numId="11">
-    <w:abstractNumId w:val="12"/>
+    <w:abstractNumId w:val="15"/>
   </w:num>
   <w:num w:numId="12">
-    <w:abstractNumId w:val="2"/>
+    <w:abstractNumId w:val="4"/>
   </w:num>
   <w:num w:numId="13">
     <w:abstractNumId w:val="0"/>
   </w:num>
   <w:num w:numId="14">
-    <w:abstractNumId w:val="5"/>
+    <w:abstractNumId w:val="8"/>
   </w:num>
   <w:num w:numId="15">
+    <w:abstractNumId w:val="4"/>
+  </w:num>
+  <w:num w:numId="16">
+    <w:abstractNumId w:val="14"/>
+  </w:num>
+  <w:num w:numId="17">
+    <w:abstractNumId w:val="3"/>
+  </w:num>
+  <w:num w:numId="18">
+    <w:abstractNumId w:val="1"/>
+  </w:num>
+  <w:num w:numId="19">
     <w:abstractNumId w:val="2"/>
   </w:num>
-  <w:num w:numId="16">
-    <w:abstractNumId w:val="11"/>
-  </w:num>
-  <w:num w:numId="17">
-    <w:abstractNumId w:val="1"/>
+  <w:num w:numId="20">
+    <w:abstractNumId w:val="5"/>
   </w:num>
 </w:numbering>
 </file>
@@ -7600,6 +7815,49 @@
       <w:u w:val="single"/>
     </w:rPr>
   </w:style>
+  <w:style w:type="paragraph" w:styleId="BodyText">
+    <w:name w:val="Body Text"/>
+    <w:basedOn w:val="Normal"/>
+    <w:link w:val="BodyTextChar"/>
+    <w:unhideWhenUsed/>
+    <w:rsid w:val="004977D2"/>
+    <w:pPr>
+      <w:spacing w:after="120"/>
+    </w:pPr>
+  </w:style>
+  <w:style w:type="character" w:customStyle="1" w:styleId="BodyTextChar">
+    <w:name w:val="Body Text Char"/>
+    <w:basedOn w:val="DefaultParagraphFont"/>
+    <w:link w:val="BodyText"/>
+    <w:rsid w:val="004977D2"/>
+    <w:rPr>
+      <w:rFonts w:ascii="Times" w:hAnsi="Times"/>
+      <w:szCs w:val="24"/>
+      <w:lang w:val="en-US" w:eastAsia="en-US"/>
+    </w:rPr>
+  </w:style>
+  <w:style w:type="paragraph" w:styleId="BodyTextFirstIndent">
+    <w:name w:val="Body Text First Indent"/>
+    <w:basedOn w:val="BodyText"/>
+    <w:link w:val="BodyTextFirstIndentChar"/>
+    <w:unhideWhenUsed/>
+    <w:rsid w:val="004977D2"/>
+    <w:pPr>
+      <w:spacing w:after="0"/>
+      <w:ind w:firstLine="360"/>
+    </w:pPr>
+  </w:style>
+  <w:style w:type="character" w:customStyle="1" w:styleId="BodyTextFirstIndentChar">
+    <w:name w:val="Body Text First Indent Char"/>
+    <w:basedOn w:val="BodyTextChar"/>
+    <w:link w:val="BodyTextFirstIndent"/>
+    <w:rsid w:val="004977D2"/>
+    <w:rPr>
+      <w:rFonts w:ascii="Times" w:hAnsi="Times"/>
+      <w:szCs w:val="24"/>
+      <w:lang w:val="en-US" w:eastAsia="en-US"/>
+    </w:rPr>
+  </w:style>
 </w:styles>
 </file>
 
@@ -9275,6 +9533,49 @@
     <w:rPr>
       <w:color w:val="800080" w:themeColor="followedHyperlink"/>
       <w:u w:val="single"/>
+    </w:rPr>
+  </w:style>
+  <w:style w:type="paragraph" w:styleId="BodyText">
+    <w:name w:val="Body Text"/>
+    <w:basedOn w:val="Normal"/>
+    <w:link w:val="BodyTextChar"/>
+    <w:unhideWhenUsed/>
+    <w:rsid w:val="004977D2"/>
+    <w:pPr>
+      <w:spacing w:after="120"/>
+    </w:pPr>
+  </w:style>
+  <w:style w:type="character" w:customStyle="1" w:styleId="BodyTextChar">
+    <w:name w:val="Body Text Char"/>
+    <w:basedOn w:val="DefaultParagraphFont"/>
+    <w:link w:val="BodyText"/>
+    <w:rsid w:val="004977D2"/>
+    <w:rPr>
+      <w:rFonts w:ascii="Times" w:hAnsi="Times"/>
+      <w:szCs w:val="24"/>
+      <w:lang w:val="en-US" w:eastAsia="en-US"/>
+    </w:rPr>
+  </w:style>
+  <w:style w:type="paragraph" w:styleId="BodyTextFirstIndent">
+    <w:name w:val="Body Text First Indent"/>
+    <w:basedOn w:val="BodyText"/>
+    <w:link w:val="BodyTextFirstIndentChar"/>
+    <w:unhideWhenUsed/>
+    <w:rsid w:val="004977D2"/>
+    <w:pPr>
+      <w:spacing w:after="0"/>
+      <w:ind w:firstLine="360"/>
+    </w:pPr>
+  </w:style>
+  <w:style w:type="character" w:customStyle="1" w:styleId="BodyTextFirstIndentChar">
+    <w:name w:val="Body Text First Indent Char"/>
+    <w:basedOn w:val="BodyTextChar"/>
+    <w:link w:val="BodyTextFirstIndent"/>
+    <w:rsid w:val="004977D2"/>
+    <w:rPr>
+      <w:rFonts w:ascii="Times" w:hAnsi="Times"/>
+      <w:szCs w:val="24"/>
+      <w:lang w:val="en-US" w:eastAsia="en-US"/>
     </w:rPr>
   </w:style>
 </w:styles>
@@ -9568,7 +9869,7 @@
 </file>
 
 <file path=customXml/itemProps1.xml><?xml version="1.0" encoding="utf-8"?>
-<ds:datastoreItem xmlns:ds="http://schemas.openxmlformats.org/officeDocument/2006/customXml" ds:itemID="{3C96EDC0-618C-1A42-8D54-7C7D759ADE98}">
+<ds:datastoreItem xmlns:ds="http://schemas.openxmlformats.org/officeDocument/2006/customXml" ds:itemID="{5528918E-7ECA-5B4F-84CB-0B47F617B992}">
   <ds:schemaRefs>
     <ds:schemaRef ds:uri="http://schemas.openxmlformats.org/officeDocument/2006/bibliography"/>
   </ds:schemaRefs>

--- a/CrispRNN application note.docx
+++ b/CrispRNN application note.docx
@@ -6,6 +6,8 @@
       <w:pPr>
         <w:pStyle w:val="article-info"/>
       </w:pPr>
+      <w:bookmarkStart w:id="0" w:name="_GoBack"/>
+      <w:bookmarkEnd w:id="0"/>
       <w:r>
         <w:t>Columbia University</w:t>
       </w:r>
@@ -134,6 +136,7 @@
               </w:rPr>
               <w:t>1</w:t>
             </w:r>
+            <w:proofErr w:type="gramStart"/>
             <w:r>
               <w:rPr>
                 <w:vertAlign w:val="superscript"/>
@@ -147,6 +150,7 @@
               </w:rPr>
               <w:t>*</w:t>
             </w:r>
+            <w:proofErr w:type="gramEnd"/>
             <w:r>
               <w:rPr>
                 <w:vertAlign w:val="superscript"/>
@@ -172,8 +176,6 @@
               </w:rPr>
               <w:t>*</w:t>
             </w:r>
-            <w:bookmarkStart w:id="0" w:name="_GoBack"/>
-            <w:bookmarkEnd w:id="0"/>
           </w:p>
           <w:p>
             <w:pPr>
@@ -413,6 +415,7 @@
         <w:ind w:left="270" w:hanging="270"/>
       </w:pPr>
       <w:r>
+        <w:lastRenderedPageBreak/>
         <w:t xml:space="preserve">Introduction </w:t>
       </w:r>
     </w:p>
@@ -733,6 +736,7 @@
         <w:ind w:firstLine="360"/>
       </w:pPr>
       <w:r>
+        <w:lastRenderedPageBreak/>
         <w:t xml:space="preserve">We present CrisprRNN, a bidirectional </w:t>
       </w:r>
       <w:r>
@@ -985,6 +989,7 @@
         <w:t xml:space="preserve"> </w:t>
       </w:r>
       <w:r>
+        <w:lastRenderedPageBreak/>
         <w:t>minimum columns labeled “se</w:t>
       </w:r>
       <w:r>
@@ -1162,7 +1167,15 @@
         <w:t>6</w:t>
       </w:r>
       <w:r>
-        <w:t xml:space="preserve"> by Meyers et al</w:t>
+        <w:t xml:space="preserve"> by Meyers </w:t>
+      </w:r>
+      <w:proofErr w:type="gramStart"/>
+      <w:r>
+        <w:t>et</w:t>
+      </w:r>
+      <w:proofErr w:type="gramEnd"/>
+      <w:r>
+        <w:t xml:space="preserve"> al</w:t>
       </w:r>
       <w:r>
         <w:rPr>
@@ -2285,23 +2298,7 @@
           <w:sz w:val="16"/>
           <w:szCs w:val="16"/>
         </w:rPr>
-        <w:t>cess. If desired, training and val</w:t>
-      </w:r>
-      <w:r>
-        <w:rPr>
-          <w:rFonts w:ascii="Times New Roman" w:hAnsi="Times New Roman"/>
-          <w:sz w:val="16"/>
-          <w:szCs w:val="16"/>
-        </w:rPr>
-        <w:t>i</w:t>
-      </w:r>
-      <w:r>
-        <w:rPr>
-          <w:rFonts w:ascii="Times New Roman" w:hAnsi="Times New Roman"/>
-          <w:sz w:val="16"/>
-          <w:szCs w:val="16"/>
-        </w:rPr>
-        <w:t xml:space="preserve">dation can be skipped, and a saved </w:t>
+        <w:t xml:space="preserve">cess. If desired, training and validation can be skipped, and a saved </w:t>
       </w:r>
       <w:r>
         <w:rPr>
@@ -2374,25 +2371,7 @@
           <w:sz w:val="16"/>
           <w:szCs w:val="16"/>
         </w:rPr>
-        <w:t>predictions and accuracy for tes</w:t>
-      </w:r>
-      <w:r>
-        <w:rPr>
-          <w:rFonts w:ascii="Times New Roman" w:hAnsi="Times New Roman"/>
-          <w:i/>
-          <w:sz w:val="16"/>
-          <w:szCs w:val="16"/>
-        </w:rPr>
-        <w:t>t</w:t>
-      </w:r>
-      <w:r>
-        <w:rPr>
-          <w:rFonts w:ascii="Times New Roman" w:hAnsi="Times New Roman"/>
-          <w:i/>
-          <w:sz w:val="16"/>
-          <w:szCs w:val="16"/>
-        </w:rPr>
-        <w:t>ing set</w:t>
+        <w:t>predictions and accuracy for testing set</w:t>
       </w:r>
       <w:r>
         <w:rPr>
@@ -2548,6 +2527,7 @@
         <w:ind w:left="274" w:hanging="274"/>
       </w:pPr>
       <w:r>
+        <w:lastRenderedPageBreak/>
         <w:t>R</w:t>
       </w:r>
       <w:r>
@@ -3487,25 +3467,7 @@
         <w:rPr>
           <w:szCs w:val="14"/>
         </w:rPr>
-        <w:t>Meyers, R.M. et al. (2017) Computational correction of copy number e</w:t>
-      </w:r>
-      <w:r>
-        <w:rPr>
-          <w:szCs w:val="14"/>
-        </w:rPr>
-        <w:t>f</w:t>
-      </w:r>
-      <w:r>
-        <w:rPr>
-          <w:szCs w:val="14"/>
-        </w:rPr>
-        <w:t>fect improves specificity of CRISPR-Cas9 essentiality screens in cancer cells.</w:t>
-      </w:r>
-      <w:r>
-        <w:rPr>
-          <w:szCs w:val="14"/>
-        </w:rPr>
-        <w:t xml:space="preserve"> </w:t>
+        <w:t xml:space="preserve">Meyers, R.M. et al. (2017) Computational correction of copy number effect improves specificity of CRISPR-Cas9 essentiality screens in cancer cells. </w:t>
       </w:r>
       <w:r>
         <w:rPr>
@@ -3643,6 +3605,7 @@
         <w:pStyle w:val="RefHead"/>
       </w:pPr>
       <w:r>
+        <w:lastRenderedPageBreak/>
         <w:t>Supplementary Materials.</w:t>
       </w:r>
     </w:p>
@@ -3708,6 +3671,7 @@
                                 <w:szCs w:val="13"/>
                               </w:rPr>
                             </w:pPr>
+                            <w:proofErr w:type="gramStart"/>
                             <w:r>
                               <w:rPr>
                                 <w:color w:val="auto"/>
@@ -3730,7 +3694,16 @@
                                 <w:sz w:val="13"/>
                                 <w:szCs w:val="13"/>
                               </w:rPr>
-                              <w:t xml:space="preserve"> 1.  Proposed design of CrispRNN 2.0.</w:t>
+                              <w:t xml:space="preserve"> 1.</w:t>
+                            </w:r>
+                            <w:proofErr w:type="gramEnd"/>
+                            <w:r>
+                              <w:rPr>
+                                <w:color w:val="auto"/>
+                                <w:sz w:val="13"/>
+                                <w:szCs w:val="13"/>
+                              </w:rPr>
+                              <w:t xml:space="preserve">  Proposed design of CrispRNN 2.0.</w:t>
                             </w:r>
                           </w:p>
                         </w:txbxContent>
@@ -3763,6 +3736,7 @@
                           <w:szCs w:val="13"/>
                         </w:rPr>
                       </w:pPr>
+                      <w:proofErr w:type="gramStart"/>
                       <w:r>
                         <w:rPr>
                           <w:color w:val="auto"/>
@@ -3785,7 +3759,16 @@
                           <w:sz w:val="13"/>
                           <w:szCs w:val="13"/>
                         </w:rPr>
-                        <w:t xml:space="preserve"> 1.  Proposed design of CrispRNN 2.0.</w:t>
+                        <w:t xml:space="preserve"> 1.</w:t>
+                      </w:r>
+                      <w:proofErr w:type="gramEnd"/>
+                      <w:r>
+                        <w:rPr>
+                          <w:color w:val="auto"/>
+                          <w:sz w:val="13"/>
+                          <w:szCs w:val="13"/>
+                        </w:rPr>
+                        <w:t xml:space="preserve">  Proposed design of CrispRNN 2.0.</w:t>
                       </w:r>
                     </w:p>
                   </w:txbxContent>
@@ -4236,7 +4219,7 @@
             </wp:anchor>
           </w:drawing>
         </mc:Choice>
-        <mc:Fallback xmlns:w16se="http://schemas.microsoft.com/office/word/2015/wordml/symex" xmlns:w16cid="http://schemas.microsoft.com/office/word/2016/wordml/cid" xmlns:w15="http://schemas.microsoft.com/office/word/2012/wordml" xmlns:am3d="http://schemas.microsoft.com/office/drawing/2017/model3d" xmlns:aink="http://schemas.microsoft.com/office/drawing/2016/ink" xmlns:cx8="http://schemas.microsoft.com/office/drawing/2016/5/14/chartex" xmlns:cx7="http://schemas.microsoft.com/office/drawing/2016/5/13/chartex" xmlns:cx6="http://schemas.microsoft.com/office/drawing/2016/5/12/chartex" xmlns:cx5="http://schemas.microsoft.com/office/drawing/2016/5/11/chartex" xmlns:cx4="http://schemas.microsoft.com/office/drawing/2016/5/10/chartex" xmlns:cx3="http://schemas.microsoft.com/office/drawing/2016/5/9/chartex" xmlns:cx2="http://schemas.microsoft.com/office/drawing/2015/10/21/chartex" xmlns:cx1="http://schemas.microsoft.com/office/drawing/2015/9/8/chartex" xmlns:cx="http://schemas.microsoft.com/office/drawing/2014/chartex">
+        <mc:Fallback xmlns:cx="http://schemas.microsoft.com/office/drawing/2014/chartex" xmlns:cx1="http://schemas.microsoft.com/office/drawing/2015/9/8/chartex" xmlns:cx2="http://schemas.microsoft.com/office/drawing/2015/10/21/chartex" xmlns:cx3="http://schemas.microsoft.com/office/drawing/2016/5/9/chartex" xmlns:cx4="http://schemas.microsoft.com/office/drawing/2016/5/10/chartex" xmlns:cx5="http://schemas.microsoft.com/office/drawing/2016/5/11/chartex" xmlns:cx6="http://schemas.microsoft.com/office/drawing/2016/5/12/chartex" xmlns:cx7="http://schemas.microsoft.com/office/drawing/2016/5/13/chartex" xmlns:cx8="http://schemas.microsoft.com/office/drawing/2016/5/14/chartex" xmlns:aink="http://schemas.microsoft.com/office/drawing/2016/ink" xmlns:am3d="http://schemas.microsoft.com/office/drawing/2017/model3d" xmlns:w15="http://schemas.microsoft.com/office/word/2012/wordml" xmlns:w16cid="http://schemas.microsoft.com/office/word/2016/wordml/cid" xmlns:w16se="http://schemas.microsoft.com/office/word/2015/wordml/symex">
           <w:pict>
             <v:line id="Line 1" o:spid="_x0000_s1026" style="position:absolute;z-index:251660288;visibility:visible;mso-wrap-style:square;mso-width-percent:0;mso-height-percent:0;mso-wrap-distance-left:9pt;mso-wrap-distance-top:0;mso-wrap-distance-right:9pt;mso-wrap-distance-bottom:0;mso-position-horizontal:absolute;mso-position-horizontal-relative:text;mso-position-vertical:absolute;mso-position-vertical-relative:page;mso-width-percent:0;mso-height-percent:0;mso-width-relative:page;mso-height-relative:page" from="0,51.6pt" to="7in,51.6pt" o:gfxdata="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" o:allowoverlap="f" strokeweight=".5pt">
               <w10:wrap anchory="page"/>
@@ -4358,184 +4341,6 @@
     </w:lvl>
   </w:abstractNum>
   <w:abstractNum w:abstractNumId="1">
-    <w:nsid w:val="0F5F7221"/>
-    <w:multiLevelType w:val="multilevel"/>
-    <w:tmpl w:val="10389018"/>
-    <w:lvl w:ilvl="0">
-      <w:start w:val="1"/>
-      <w:numFmt w:val="decimal"/>
-      <w:lvlText w:val="%1."/>
-      <w:lvlJc w:val="left"/>
-      <w:pPr>
-        <w:ind w:left="360" w:hanging="360"/>
-      </w:pPr>
-      <w:rPr>
-        <w:rFonts w:ascii="Times New Roman" w:eastAsia="Times New Roman" w:hAnsi="Times New Roman" w:cs="Times New Roman"/>
-      </w:rPr>
-    </w:lvl>
-    <w:lvl w:ilvl="1">
-      <w:start w:val="1"/>
-      <w:numFmt w:val="lowerLetter"/>
-      <w:lvlText w:val="%2."/>
-      <w:lvlJc w:val="left"/>
-      <w:pPr>
-        <w:ind w:left="1080" w:hanging="360"/>
-      </w:pPr>
-    </w:lvl>
-    <w:lvl w:ilvl="2">
-      <w:start w:val="1"/>
-      <w:numFmt w:val="lowerRoman"/>
-      <w:lvlText w:val="%3."/>
-      <w:lvlJc w:val="right"/>
-      <w:pPr>
-        <w:ind w:left="1800" w:hanging="180"/>
-      </w:pPr>
-    </w:lvl>
-    <w:lvl w:ilvl="3">
-      <w:start w:val="1"/>
-      <w:numFmt w:val="decimal"/>
-      <w:lvlText w:val="%4."/>
-      <w:lvlJc w:val="left"/>
-      <w:pPr>
-        <w:ind w:left="2520" w:hanging="360"/>
-      </w:pPr>
-    </w:lvl>
-    <w:lvl w:ilvl="4">
-      <w:start w:val="1"/>
-      <w:numFmt w:val="lowerLetter"/>
-      <w:lvlText w:val="%5."/>
-      <w:lvlJc w:val="left"/>
-      <w:pPr>
-        <w:ind w:left="3240" w:hanging="360"/>
-      </w:pPr>
-    </w:lvl>
-    <w:lvl w:ilvl="5">
-      <w:start w:val="1"/>
-      <w:numFmt w:val="lowerRoman"/>
-      <w:lvlText w:val="%6."/>
-      <w:lvlJc w:val="right"/>
-      <w:pPr>
-        <w:ind w:left="3960" w:hanging="180"/>
-      </w:pPr>
-    </w:lvl>
-    <w:lvl w:ilvl="6">
-      <w:start w:val="1"/>
-      <w:numFmt w:val="decimal"/>
-      <w:lvlText w:val="%7."/>
-      <w:lvlJc w:val="left"/>
-      <w:pPr>
-        <w:ind w:left="4680" w:hanging="360"/>
-      </w:pPr>
-    </w:lvl>
-    <w:lvl w:ilvl="7">
-      <w:start w:val="1"/>
-      <w:numFmt w:val="lowerLetter"/>
-      <w:lvlText w:val="%8."/>
-      <w:lvlJc w:val="left"/>
-      <w:pPr>
-        <w:ind w:left="5400" w:hanging="360"/>
-      </w:pPr>
-    </w:lvl>
-    <w:lvl w:ilvl="8">
-      <w:start w:val="1"/>
-      <w:numFmt w:val="lowerRoman"/>
-      <w:lvlText w:val="%9."/>
-      <w:lvlJc w:val="right"/>
-      <w:pPr>
-        <w:ind w:left="6120" w:hanging="180"/>
-      </w:pPr>
-    </w:lvl>
-  </w:abstractNum>
-  <w:abstractNum w:abstractNumId="2">
-    <w:nsid w:val="0FB956C7"/>
-    <w:multiLevelType w:val="multilevel"/>
-    <w:tmpl w:val="10389018"/>
-    <w:lvl w:ilvl="0">
-      <w:start w:val="1"/>
-      <w:numFmt w:val="decimal"/>
-      <w:lvlText w:val="%1."/>
-      <w:lvlJc w:val="left"/>
-      <w:pPr>
-        <w:ind w:left="360" w:hanging="360"/>
-      </w:pPr>
-      <w:rPr>
-        <w:rFonts w:ascii="Times New Roman" w:eastAsia="Times New Roman" w:hAnsi="Times New Roman" w:cs="Times New Roman"/>
-      </w:rPr>
-    </w:lvl>
-    <w:lvl w:ilvl="1">
-      <w:start w:val="1"/>
-      <w:numFmt w:val="lowerLetter"/>
-      <w:lvlText w:val="%2."/>
-      <w:lvlJc w:val="left"/>
-      <w:pPr>
-        <w:ind w:left="1080" w:hanging="360"/>
-      </w:pPr>
-    </w:lvl>
-    <w:lvl w:ilvl="2">
-      <w:start w:val="1"/>
-      <w:numFmt w:val="lowerRoman"/>
-      <w:lvlText w:val="%3."/>
-      <w:lvlJc w:val="right"/>
-      <w:pPr>
-        <w:ind w:left="1800" w:hanging="180"/>
-      </w:pPr>
-    </w:lvl>
-    <w:lvl w:ilvl="3">
-      <w:start w:val="1"/>
-      <w:numFmt w:val="decimal"/>
-      <w:lvlText w:val="%4."/>
-      <w:lvlJc w:val="left"/>
-      <w:pPr>
-        <w:ind w:left="2520" w:hanging="360"/>
-      </w:pPr>
-    </w:lvl>
-    <w:lvl w:ilvl="4">
-      <w:start w:val="1"/>
-      <w:numFmt w:val="lowerLetter"/>
-      <w:lvlText w:val="%5."/>
-      <w:lvlJc w:val="left"/>
-      <w:pPr>
-        <w:ind w:left="3240" w:hanging="360"/>
-      </w:pPr>
-    </w:lvl>
-    <w:lvl w:ilvl="5">
-      <w:start w:val="1"/>
-      <w:numFmt w:val="lowerRoman"/>
-      <w:lvlText w:val="%6."/>
-      <w:lvlJc w:val="right"/>
-      <w:pPr>
-        <w:ind w:left="3960" w:hanging="180"/>
-      </w:pPr>
-    </w:lvl>
-    <w:lvl w:ilvl="6">
-      <w:start w:val="1"/>
-      <w:numFmt w:val="decimal"/>
-      <w:lvlText w:val="%7."/>
-      <w:lvlJc w:val="left"/>
-      <w:pPr>
-        <w:ind w:left="4680" w:hanging="360"/>
-      </w:pPr>
-    </w:lvl>
-    <w:lvl w:ilvl="7">
-      <w:start w:val="1"/>
-      <w:numFmt w:val="lowerLetter"/>
-      <w:lvlText w:val="%8."/>
-      <w:lvlJc w:val="left"/>
-      <w:pPr>
-        <w:ind w:left="5400" w:hanging="360"/>
-      </w:pPr>
-    </w:lvl>
-    <w:lvl w:ilvl="8">
-      <w:start w:val="1"/>
-      <w:numFmt w:val="lowerRoman"/>
-      <w:lvlText w:val="%9."/>
-      <w:lvlJc w:val="right"/>
-      <w:pPr>
-        <w:ind w:left="6120" w:hanging="180"/>
-      </w:pPr>
-    </w:lvl>
-  </w:abstractNum>
-  <w:abstractNum w:abstractNumId="3">
     <w:nsid w:val="16E32768"/>
     <w:multiLevelType w:val="multilevel"/>
     <w:tmpl w:val="10389018"/>
@@ -4624,7 +4429,7 @@
       </w:pPr>
     </w:lvl>
   </w:abstractNum>
-  <w:abstractNum w:abstractNumId="4">
+  <w:abstractNum w:abstractNumId="2">
     <w:nsid w:val="347952ED"/>
     <w:multiLevelType w:val="hybridMultilevel"/>
     <w:tmpl w:val="22660D46"/>
@@ -4714,96 +4519,7 @@
       </w:pPr>
     </w:lvl>
   </w:abstractNum>
-  <w:abstractNum w:abstractNumId="5">
-    <w:nsid w:val="3CD20056"/>
-    <w:multiLevelType w:val="multilevel"/>
-    <w:tmpl w:val="FCB44410"/>
-    <w:lvl w:ilvl="0">
-      <w:start w:val="1"/>
-      <w:numFmt w:val="decimal"/>
-      <w:lvlText w:val="%1."/>
-      <w:lvlJc w:val="left"/>
-      <w:pPr>
-        <w:ind w:left="360" w:hanging="360"/>
-      </w:pPr>
-      <w:rPr>
-        <w:rFonts w:ascii="Times New Roman" w:eastAsia="Times New Roman" w:hAnsi="Times New Roman" w:cs="Times New Roman"/>
-      </w:rPr>
-    </w:lvl>
-    <w:lvl w:ilvl="1">
-      <w:start w:val="1"/>
-      <w:numFmt w:val="lowerLetter"/>
-      <w:lvlText w:val="%2."/>
-      <w:lvlJc w:val="left"/>
-      <w:pPr>
-        <w:ind w:left="1080" w:hanging="360"/>
-      </w:pPr>
-    </w:lvl>
-    <w:lvl w:ilvl="2">
-      <w:start w:val="1"/>
-      <w:numFmt w:val="lowerRoman"/>
-      <w:lvlText w:val="%3."/>
-      <w:lvlJc w:val="right"/>
-      <w:pPr>
-        <w:ind w:left="1800" w:hanging="180"/>
-      </w:pPr>
-    </w:lvl>
-    <w:lvl w:ilvl="3">
-      <w:start w:val="1"/>
-      <w:numFmt w:val="decimal"/>
-      <w:lvlText w:val="%4."/>
-      <w:lvlJc w:val="left"/>
-      <w:pPr>
-        <w:ind w:left="2520" w:hanging="360"/>
-      </w:pPr>
-    </w:lvl>
-    <w:lvl w:ilvl="4">
-      <w:start w:val="1"/>
-      <w:numFmt w:val="lowerLetter"/>
-      <w:lvlText w:val="%5."/>
-      <w:lvlJc w:val="left"/>
-      <w:pPr>
-        <w:ind w:left="3240" w:hanging="360"/>
-      </w:pPr>
-    </w:lvl>
-    <w:lvl w:ilvl="5">
-      <w:start w:val="1"/>
-      <w:numFmt w:val="lowerRoman"/>
-      <w:lvlText w:val="%6."/>
-      <w:lvlJc w:val="right"/>
-      <w:pPr>
-        <w:ind w:left="3960" w:hanging="180"/>
-      </w:pPr>
-    </w:lvl>
-    <w:lvl w:ilvl="6">
-      <w:start w:val="1"/>
-      <w:numFmt w:val="decimal"/>
-      <w:lvlText w:val="%7."/>
-      <w:lvlJc w:val="left"/>
-      <w:pPr>
-        <w:ind w:left="4680" w:hanging="360"/>
-      </w:pPr>
-    </w:lvl>
-    <w:lvl w:ilvl="7">
-      <w:start w:val="1"/>
-      <w:numFmt w:val="lowerLetter"/>
-      <w:lvlText w:val="%8."/>
-      <w:lvlJc w:val="left"/>
-      <w:pPr>
-        <w:ind w:left="5400" w:hanging="360"/>
-      </w:pPr>
-    </w:lvl>
-    <w:lvl w:ilvl="8">
-      <w:start w:val="1"/>
-      <w:numFmt w:val="lowerRoman"/>
-      <w:lvlText w:val="%9."/>
-      <w:lvlJc w:val="right"/>
-      <w:pPr>
-        <w:ind w:left="6120" w:hanging="180"/>
-      </w:pPr>
-    </w:lvl>
-  </w:abstractNum>
-  <w:abstractNum w:abstractNumId="6">
+  <w:abstractNum w:abstractNumId="3">
     <w:nsid w:val="40AB27A2"/>
     <w:multiLevelType w:val="multilevel"/>
     <w:tmpl w:val="892E409A"/>
@@ -4945,7 +4661,7 @@
       </w:rPr>
     </w:lvl>
   </w:abstractNum>
-  <w:abstractNum w:abstractNumId="7">
+  <w:abstractNum w:abstractNumId="4">
     <w:nsid w:val="44F93A6F"/>
     <w:multiLevelType w:val="multilevel"/>
     <w:tmpl w:val="5E58B856"/>
@@ -5086,10 +4802,10 @@
       </w:rPr>
     </w:lvl>
   </w:abstractNum>
-  <w:abstractNum w:abstractNumId="8">
+  <w:abstractNum w:abstractNumId="5">
     <w:nsid w:val="528B5FEF"/>
     <w:multiLevelType w:val="hybridMultilevel"/>
-    <w:tmpl w:val="FCB44410"/>
+    <w:tmpl w:val="10389018"/>
     <w:lvl w:ilvl="0" w:tplc="677A1BD2">
       <w:start w:val="1"/>
       <w:numFmt w:val="decimal"/>
@@ -5175,7 +4891,7 @@
       </w:pPr>
     </w:lvl>
   </w:abstractNum>
-  <w:abstractNum w:abstractNumId="9">
+  <w:abstractNum w:abstractNumId="6">
     <w:nsid w:val="557D6F61"/>
     <w:multiLevelType w:val="hybridMultilevel"/>
     <w:tmpl w:val="1A360E4C"/>
@@ -5264,7 +4980,7 @@
       </w:pPr>
     </w:lvl>
   </w:abstractNum>
-  <w:abstractNum w:abstractNumId="10">
+  <w:abstractNum w:abstractNumId="7">
     <w:nsid w:val="5E8312F6"/>
     <w:multiLevelType w:val="hybridMultilevel"/>
     <w:tmpl w:val="5F828634"/>
@@ -5381,7 +5097,7 @@
       </w:pPr>
     </w:lvl>
   </w:abstractNum>
-  <w:abstractNum w:abstractNumId="11">
+  <w:abstractNum w:abstractNumId="8">
     <w:nsid w:val="63371086"/>
     <w:multiLevelType w:val="multilevel"/>
     <w:tmpl w:val="5B009628"/>
@@ -5522,7 +5238,7 @@
       </w:rPr>
     </w:lvl>
   </w:abstractNum>
-  <w:abstractNum w:abstractNumId="12">
+  <w:abstractNum w:abstractNumId="9">
     <w:nsid w:val="6E690407"/>
     <w:multiLevelType w:val="hybridMultilevel"/>
     <w:tmpl w:val="B364AB5E"/>
@@ -5663,7 +5379,7 @@
       </w:rPr>
     </w:lvl>
   </w:abstractNum>
-  <w:abstractNum w:abstractNumId="13">
+  <w:abstractNum w:abstractNumId="10">
     <w:nsid w:val="72F97A35"/>
     <w:multiLevelType w:val="hybridMultilevel"/>
     <w:tmpl w:val="6C1037E2"/>
@@ -5752,7 +5468,7 @@
       </w:pPr>
     </w:lvl>
   </w:abstractNum>
-  <w:abstractNum w:abstractNumId="14">
+  <w:abstractNum w:abstractNumId="11">
     <w:nsid w:val="75673979"/>
     <w:multiLevelType w:val="hybridMultilevel"/>
     <w:tmpl w:val="3334B106"/>
@@ -5838,7 +5554,7 @@
       </w:pPr>
     </w:lvl>
   </w:abstractNum>
-  <w:abstractNum w:abstractNumId="15">
+  <w:abstractNum w:abstractNumId="12">
     <w:nsid w:val="77776D02"/>
     <w:multiLevelType w:val="hybridMultilevel"/>
     <w:tmpl w:val="E5627752"/>
@@ -5927,7 +5643,7 @@
       </w:pPr>
     </w:lvl>
   </w:abstractNum>
-  <w:abstractNum w:abstractNumId="16">
+  <w:abstractNum w:abstractNumId="13">
     <w:nsid w:val="7C8B3801"/>
     <w:multiLevelType w:val="multilevel"/>
     <w:tmpl w:val="DF0096DA"/>
@@ -6071,64 +5787,55 @@
     </w:lvl>
   </w:abstractNum>
   <w:num w:numId="1">
+    <w:abstractNumId w:val="7"/>
+  </w:num>
+  <w:num w:numId="2">
+    <w:abstractNumId w:val="9"/>
+  </w:num>
+  <w:num w:numId="3">
+    <w:abstractNumId w:val="4"/>
+  </w:num>
+  <w:num w:numId="4">
+    <w:abstractNumId w:val="3"/>
+  </w:num>
+  <w:num w:numId="5">
+    <w:abstractNumId w:val="8"/>
+  </w:num>
+  <w:num w:numId="6">
+    <w:abstractNumId w:val="8"/>
+  </w:num>
+  <w:num w:numId="7">
+    <w:abstractNumId w:val="8"/>
+  </w:num>
+  <w:num w:numId="8">
+    <w:abstractNumId w:val="13"/>
+  </w:num>
+  <w:num w:numId="9">
+    <w:abstractNumId w:val="6"/>
+  </w:num>
+  <w:num w:numId="10">
     <w:abstractNumId w:val="10"/>
   </w:num>
-  <w:num w:numId="2">
+  <w:num w:numId="11">
     <w:abstractNumId w:val="12"/>
   </w:num>
-  <w:num w:numId="3">
-    <w:abstractNumId w:val="7"/>
-  </w:num>
-  <w:num w:numId="4">
-    <w:abstractNumId w:val="6"/>
-  </w:num>
-  <w:num w:numId="5">
-    <w:abstractNumId w:val="11"/>
-  </w:num>
-  <w:num w:numId="6">
-    <w:abstractNumId w:val="11"/>
-  </w:num>
-  <w:num w:numId="7">
-    <w:abstractNumId w:val="11"/>
-  </w:num>
-  <w:num w:numId="8">
-    <w:abstractNumId w:val="16"/>
-  </w:num>
-  <w:num w:numId="9">
-    <w:abstractNumId w:val="9"/>
-  </w:num>
-  <w:num w:numId="10">
-    <w:abstractNumId w:val="13"/>
-  </w:num>
-  <w:num w:numId="11">
-    <w:abstractNumId w:val="15"/>
-  </w:num>
   <w:num w:numId="12">
-    <w:abstractNumId w:val="4"/>
+    <w:abstractNumId w:val="2"/>
   </w:num>
   <w:num w:numId="13">
     <w:abstractNumId w:val="0"/>
   </w:num>
   <w:num w:numId="14">
-    <w:abstractNumId w:val="8"/>
+    <w:abstractNumId w:val="5"/>
   </w:num>
   <w:num w:numId="15">
-    <w:abstractNumId w:val="4"/>
+    <w:abstractNumId w:val="2"/>
   </w:num>
   <w:num w:numId="16">
-    <w:abstractNumId w:val="14"/>
+    <w:abstractNumId w:val="11"/>
   </w:num>
   <w:num w:numId="17">
-    <w:abstractNumId w:val="3"/>
-  </w:num>
-  <w:num w:numId="18">
     <w:abstractNumId w:val="1"/>
-  </w:num>
-  <w:num w:numId="19">
-    <w:abstractNumId w:val="2"/>
-  </w:num>
-  <w:num w:numId="20">
-    <w:abstractNumId w:val="5"/>
   </w:num>
 </w:numbering>
 </file>
@@ -7815,49 +7522,6 @@
       <w:u w:val="single"/>
     </w:rPr>
   </w:style>
-  <w:style w:type="paragraph" w:styleId="BodyText">
-    <w:name w:val="Body Text"/>
-    <w:basedOn w:val="Normal"/>
-    <w:link w:val="BodyTextChar"/>
-    <w:unhideWhenUsed/>
-    <w:rsid w:val="004977D2"/>
-    <w:pPr>
-      <w:spacing w:after="120"/>
-    </w:pPr>
-  </w:style>
-  <w:style w:type="character" w:customStyle="1" w:styleId="BodyTextChar">
-    <w:name w:val="Body Text Char"/>
-    <w:basedOn w:val="DefaultParagraphFont"/>
-    <w:link w:val="BodyText"/>
-    <w:rsid w:val="004977D2"/>
-    <w:rPr>
-      <w:rFonts w:ascii="Times" w:hAnsi="Times"/>
-      <w:szCs w:val="24"/>
-      <w:lang w:val="en-US" w:eastAsia="en-US"/>
-    </w:rPr>
-  </w:style>
-  <w:style w:type="paragraph" w:styleId="BodyTextFirstIndent">
-    <w:name w:val="Body Text First Indent"/>
-    <w:basedOn w:val="BodyText"/>
-    <w:link w:val="BodyTextFirstIndentChar"/>
-    <w:unhideWhenUsed/>
-    <w:rsid w:val="004977D2"/>
-    <w:pPr>
-      <w:spacing w:after="0"/>
-      <w:ind w:firstLine="360"/>
-    </w:pPr>
-  </w:style>
-  <w:style w:type="character" w:customStyle="1" w:styleId="BodyTextFirstIndentChar">
-    <w:name w:val="Body Text First Indent Char"/>
-    <w:basedOn w:val="BodyTextChar"/>
-    <w:link w:val="BodyTextFirstIndent"/>
-    <w:rsid w:val="004977D2"/>
-    <w:rPr>
-      <w:rFonts w:ascii="Times" w:hAnsi="Times"/>
-      <w:szCs w:val="24"/>
-      <w:lang w:val="en-US" w:eastAsia="en-US"/>
-    </w:rPr>
-  </w:style>
 </w:styles>
 </file>
 
@@ -9533,49 +9197,6 @@
     <w:rPr>
       <w:color w:val="800080" w:themeColor="followedHyperlink"/>
       <w:u w:val="single"/>
-    </w:rPr>
-  </w:style>
-  <w:style w:type="paragraph" w:styleId="BodyText">
-    <w:name w:val="Body Text"/>
-    <w:basedOn w:val="Normal"/>
-    <w:link w:val="BodyTextChar"/>
-    <w:unhideWhenUsed/>
-    <w:rsid w:val="004977D2"/>
-    <w:pPr>
-      <w:spacing w:after="120"/>
-    </w:pPr>
-  </w:style>
-  <w:style w:type="character" w:customStyle="1" w:styleId="BodyTextChar">
-    <w:name w:val="Body Text Char"/>
-    <w:basedOn w:val="DefaultParagraphFont"/>
-    <w:link w:val="BodyText"/>
-    <w:rsid w:val="004977D2"/>
-    <w:rPr>
-      <w:rFonts w:ascii="Times" w:hAnsi="Times"/>
-      <w:szCs w:val="24"/>
-      <w:lang w:val="en-US" w:eastAsia="en-US"/>
-    </w:rPr>
-  </w:style>
-  <w:style w:type="paragraph" w:styleId="BodyTextFirstIndent">
-    <w:name w:val="Body Text First Indent"/>
-    <w:basedOn w:val="BodyText"/>
-    <w:link w:val="BodyTextFirstIndentChar"/>
-    <w:unhideWhenUsed/>
-    <w:rsid w:val="004977D2"/>
-    <w:pPr>
-      <w:spacing w:after="0"/>
-      <w:ind w:firstLine="360"/>
-    </w:pPr>
-  </w:style>
-  <w:style w:type="character" w:customStyle="1" w:styleId="BodyTextFirstIndentChar">
-    <w:name w:val="Body Text First Indent Char"/>
-    <w:basedOn w:val="BodyTextChar"/>
-    <w:link w:val="BodyTextFirstIndent"/>
-    <w:rsid w:val="004977D2"/>
-    <w:rPr>
-      <w:rFonts w:ascii="Times" w:hAnsi="Times"/>
-      <w:szCs w:val="24"/>
-      <w:lang w:val="en-US" w:eastAsia="en-US"/>
     </w:rPr>
   </w:style>
 </w:styles>
@@ -9869,7 +9490,7 @@
 </file>
 
 <file path=customXml/itemProps1.xml><?xml version="1.0" encoding="utf-8"?>
-<ds:datastoreItem xmlns:ds="http://schemas.openxmlformats.org/officeDocument/2006/customXml" ds:itemID="{5528918E-7ECA-5B4F-84CB-0B47F617B992}">
+<ds:datastoreItem xmlns:ds="http://schemas.openxmlformats.org/officeDocument/2006/customXml" ds:itemID="{706F5B78-75AC-FC44-9B0F-4542170F01AA}">
   <ds:schemaRefs>
     <ds:schemaRef ds:uri="http://schemas.openxmlformats.org/officeDocument/2006/bibliography"/>
   </ds:schemaRefs>

--- a/CrispRNN application note.docx
+++ b/CrispRNN application note.docx
@@ -6,8 +6,6 @@
       <w:pPr>
         <w:pStyle w:val="article-info"/>
       </w:pPr>
-      <w:bookmarkStart w:id="0" w:name="_GoBack"/>
-      <w:bookmarkEnd w:id="0"/>
       <w:r>
         <w:t>Columbia University</w:t>
       </w:r>
@@ -136,7 +134,6 @@
               </w:rPr>
               <w:t>1</w:t>
             </w:r>
-            <w:proofErr w:type="gramStart"/>
             <w:r>
               <w:rPr>
                 <w:vertAlign w:val="superscript"/>
@@ -150,7 +147,6 @@
               </w:rPr>
               <w:t>*</w:t>
             </w:r>
-            <w:proofErr w:type="gramEnd"/>
             <w:r>
               <w:rPr>
                 <w:vertAlign w:val="superscript"/>
@@ -496,16 +492,8 @@
         <w:rPr>
           <w:vertAlign w:val="superscript"/>
         </w:rPr>
-        <w:t>1</w:t>
-      </w:r>
-      <w:proofErr w:type="gramStart"/>
-      <w:r>
-        <w:rPr>
-          <w:vertAlign w:val="superscript"/>
-        </w:rPr>
-        <w:t>,2</w:t>
-      </w:r>
-      <w:proofErr w:type="gramEnd"/>
+        <w:t>1,2</w:t>
+      </w:r>
       <w:r>
         <w:t xml:space="preserve">. </w:t>
       </w:r>
@@ -1167,15 +1155,7 @@
         <w:t>6</w:t>
       </w:r>
       <w:r>
-        <w:t xml:space="preserve"> by Meyers </w:t>
-      </w:r>
-      <w:proofErr w:type="gramStart"/>
-      <w:r>
-        <w:t>et</w:t>
-      </w:r>
-      <w:proofErr w:type="gramEnd"/>
-      <w:r>
-        <w:t xml:space="preserve"> al</w:t>
+        <w:t xml:space="preserve"> by Meyers et al</w:t>
       </w:r>
       <w:r>
         <w:rPr>
@@ -2397,6 +2377,8 @@
         </w:rPr>
         <w:t>.</w:t>
       </w:r>
+      <w:bookmarkStart w:id="0" w:name="_GoBack"/>
+      <w:bookmarkEnd w:id="0"/>
     </w:p>
     <w:p>
       <w:pPr>
@@ -2415,13 +2397,16 @@
         <w:pStyle w:val="para-first"/>
       </w:pPr>
       <w:r>
-        <w:t xml:space="preserve">CrispRNN depends on the following packages to be </w:t>
-      </w:r>
-      <w:r>
-        <w:t>instal</w:t>
-      </w:r>
-      <w:r>
-        <w:t xml:space="preserve">led: </w:t>
+        <w:t xml:space="preserve">CrispRNN </w:t>
+      </w:r>
+      <w:r>
+        <w:t>is written in Python 2 and requires</w:t>
+      </w:r>
+      <w:r>
+        <w:t xml:space="preserve"> the following packages</w:t>
+      </w:r>
+      <w:r>
+        <w:t>:</w:t>
       </w:r>
       <w:r>
         <w:t xml:space="preserve"> </w:t>
@@ -2442,19 +2427,7 @@
         <w:rPr>
           <w:i/>
         </w:rPr>
-        <w:t>so</w:t>
-      </w:r>
-      <w:r>
-        <w:rPr>
-          <w:i/>
-        </w:rPr>
-        <w:t>r</w:t>
-      </w:r>
-      <w:r>
-        <w:rPr>
-          <w:i/>
-        </w:rPr>
-        <w:t>flow</w:t>
+        <w:t>sorflow</w:t>
       </w:r>
       <w:r>
         <w:t xml:space="preserve">, </w:t>
@@ -4219,7 +4192,7 @@
             </wp:anchor>
           </w:drawing>
         </mc:Choice>
-        <mc:Fallback xmlns:cx="http://schemas.microsoft.com/office/drawing/2014/chartex" xmlns:cx1="http://schemas.microsoft.com/office/drawing/2015/9/8/chartex" xmlns:cx2="http://schemas.microsoft.com/office/drawing/2015/10/21/chartex" xmlns:cx3="http://schemas.microsoft.com/office/drawing/2016/5/9/chartex" xmlns:cx4="http://schemas.microsoft.com/office/drawing/2016/5/10/chartex" xmlns:cx5="http://schemas.microsoft.com/office/drawing/2016/5/11/chartex" xmlns:cx6="http://schemas.microsoft.com/office/drawing/2016/5/12/chartex" xmlns:cx7="http://schemas.microsoft.com/office/drawing/2016/5/13/chartex" xmlns:cx8="http://schemas.microsoft.com/office/drawing/2016/5/14/chartex" xmlns:aink="http://schemas.microsoft.com/office/drawing/2016/ink" xmlns:am3d="http://schemas.microsoft.com/office/drawing/2017/model3d" xmlns:w15="http://schemas.microsoft.com/office/word/2012/wordml" xmlns:w16cid="http://schemas.microsoft.com/office/word/2016/wordml/cid" xmlns:w16se="http://schemas.microsoft.com/office/word/2015/wordml/symex">
+        <mc:Fallback xmlns:w16se="http://schemas.microsoft.com/office/word/2015/wordml/symex" xmlns:w16cid="http://schemas.microsoft.com/office/word/2016/wordml/cid" xmlns:w15="http://schemas.microsoft.com/office/word/2012/wordml" xmlns:am3d="http://schemas.microsoft.com/office/drawing/2017/model3d" xmlns:aink="http://schemas.microsoft.com/office/drawing/2016/ink" xmlns:cx8="http://schemas.microsoft.com/office/drawing/2016/5/14/chartex" xmlns:cx7="http://schemas.microsoft.com/office/drawing/2016/5/13/chartex" xmlns:cx6="http://schemas.microsoft.com/office/drawing/2016/5/12/chartex" xmlns:cx5="http://schemas.microsoft.com/office/drawing/2016/5/11/chartex" xmlns:cx4="http://schemas.microsoft.com/office/drawing/2016/5/10/chartex" xmlns:cx3="http://schemas.microsoft.com/office/drawing/2016/5/9/chartex" xmlns:cx2="http://schemas.microsoft.com/office/drawing/2015/10/21/chartex" xmlns:cx1="http://schemas.microsoft.com/office/drawing/2015/9/8/chartex" xmlns:cx="http://schemas.microsoft.com/office/drawing/2014/chartex">
           <w:pict>
             <v:line id="Line 1" o:spid="_x0000_s1026" style="position:absolute;z-index:251660288;visibility:visible;mso-wrap-style:square;mso-width-percent:0;mso-height-percent:0;mso-wrap-distance-left:9pt;mso-wrap-distance-top:0;mso-wrap-distance-right:9pt;mso-wrap-distance-bottom:0;mso-position-horizontal:absolute;mso-position-horizontal-relative:text;mso-position-vertical:absolute;mso-position-vertical-relative:page;mso-width-percent:0;mso-height-percent:0;mso-width-relative:page;mso-height-relative:page" from="0,51.6pt" to="7in,51.6pt" o:gfxdata="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" o:allowoverlap="f" strokeweight=".5pt">
               <w10:wrap anchory="page"/>
@@ -9490,7 +9463,7 @@
 </file>
 
 <file path=customXml/itemProps1.xml><?xml version="1.0" encoding="utf-8"?>
-<ds:datastoreItem xmlns:ds="http://schemas.openxmlformats.org/officeDocument/2006/customXml" ds:itemID="{706F5B78-75AC-FC44-9B0F-4542170F01AA}">
+<ds:datastoreItem xmlns:ds="http://schemas.openxmlformats.org/officeDocument/2006/customXml" ds:itemID="{5BC13531-4278-1841-9100-FD0F8DF62FBF}">
   <ds:schemaRefs>
     <ds:schemaRef ds:uri="http://schemas.openxmlformats.org/officeDocument/2006/bibliography"/>
   </ds:schemaRefs>
